--- a/git_demo_notes.docx
+++ b/git_demo_notes.docx
@@ -812,8 +812,192 @@
           <w:sz w:val="20"/>
         </w:rPr>
       </w:pPr>
+      <w:r>
+        <w:rPr>
+          <w:rFonts w:ascii="Consolas" w:hAnsi="Consolas"/>
+          <w:sz w:val="20"/>
+        </w:rPr>
+        <w:t xml:space="preserve">If changes are made before committing, </w:t>
+      </w:r>
+      <w:r>
+        <w:rPr>
+          <w:rFonts w:ascii="Consolas" w:hAnsi="Consolas"/>
+          <w:i/>
+          <w:sz w:val="20"/>
+        </w:rPr>
+        <w:t>status</w:t>
+      </w:r>
+      <w:r>
+        <w:rPr>
+          <w:rFonts w:ascii="Consolas" w:hAnsi="Consolas"/>
+          <w:sz w:val="20"/>
+        </w:rPr>
+        <w:t xml:space="preserve"> tells you which file is modified</w:t>
+      </w:r>
+    </w:p>
+    <w:p>
+      <w:pPr>
+        <w:spacing w:after="0"/>
+        <w:ind w:left="90"/>
+        <w:rPr>
+          <w:rFonts w:ascii="Consolas" w:hAnsi="Consolas"/>
+          <w:sz w:val="20"/>
+        </w:rPr>
+      </w:pPr>
+    </w:p>
+    <w:p>
+      <w:pPr>
+        <w:spacing w:after="0"/>
+        <w:ind w:left="90"/>
+        <w:rPr>
+          <w:rFonts w:ascii="Consolas" w:hAnsi="Consolas"/>
+          <w:sz w:val="20"/>
+          <w:u w:val="single"/>
+        </w:rPr>
+      </w:pPr>
+      <w:r>
+        <w:rPr>
+          <w:rFonts w:ascii="Consolas" w:hAnsi="Consolas"/>
+          <w:sz w:val="20"/>
+          <w:u w:val="single"/>
+        </w:rPr>
+        <w:t>When Ready to Commit:</w:t>
+      </w:r>
+    </w:p>
+    <w:p>
+      <w:pPr>
+        <w:pStyle w:val="ListParagraph"/>
+        <w:numPr>
+          <w:ilvl w:val="0"/>
+          <w:numId w:val="1"/>
+        </w:numPr>
+        <w:spacing w:after="0"/>
+        <w:rPr>
+          <w:rFonts w:ascii="Consolas" w:hAnsi="Consolas"/>
+          <w:sz w:val="20"/>
+        </w:rPr>
+      </w:pPr>
+      <w:r>
+        <w:rPr>
+          <w:rFonts w:ascii="Consolas" w:hAnsi="Consolas"/>
+          <w:sz w:val="20"/>
+        </w:rPr>
+        <w:t>$ git commit</w:t>
+      </w:r>
+      <w:r>
+        <w:rPr>
+          <w:rFonts w:ascii="Consolas" w:hAnsi="Consolas"/>
+          <w:sz w:val="20"/>
+        </w:rPr>
+        <w:tab/>
+      </w:r>
+      <w:r>
+        <w:rPr>
+          <w:rFonts w:ascii="Consolas" w:hAnsi="Consolas"/>
+          <w:sz w:val="20"/>
+        </w:rPr>
+        <w:tab/>
+        <w:t>// commits changes that are ready to be committed</w:t>
+      </w:r>
+    </w:p>
+    <w:p>
+      <w:pPr>
+        <w:pStyle w:val="ListParagraph"/>
+        <w:numPr>
+          <w:ilvl w:val="0"/>
+          <w:numId w:val="1"/>
+        </w:numPr>
+        <w:spacing w:after="0"/>
+        <w:rPr>
+          <w:rFonts w:ascii="Consolas" w:hAnsi="Consolas"/>
+          <w:sz w:val="20"/>
+        </w:rPr>
+      </w:pPr>
+      <w:r>
+        <w:rPr>
+          <w:rFonts w:ascii="Consolas" w:hAnsi="Consolas"/>
+          <w:sz w:val="20"/>
+        </w:rPr>
+        <w:t xml:space="preserve">Will open up Vim editor.  Uncomment </w:t>
+      </w:r>
+      <w:r>
+        <w:rPr>
+          <w:rFonts w:ascii="Consolas" w:hAnsi="Consolas"/>
+          <w:sz w:val="20"/>
+        </w:rPr>
+        <w:t>‘Initial commit’ by typing ‘</w:t>
+      </w:r>
+      <w:proofErr w:type="spellStart"/>
+      <w:r>
+        <w:rPr>
+          <w:rFonts w:ascii="Consolas" w:hAnsi="Consolas"/>
+          <w:sz w:val="20"/>
+        </w:rPr>
+        <w:t>i</w:t>
+      </w:r>
+      <w:proofErr w:type="spellEnd"/>
+      <w:r>
+        <w:rPr>
+          <w:rFonts w:ascii="Consolas" w:hAnsi="Consolas"/>
+          <w:sz w:val="20"/>
+        </w:rPr>
+        <w:t xml:space="preserve">’ (toggling ‘INSERT’ mode) and erasing #.  Then type escape (to escape ‘INSERT’ mode) and </w:t>
+      </w:r>
+      <w:proofErr w:type="gramStart"/>
+      <w:r>
+        <w:rPr>
+          <w:rFonts w:ascii="Consolas" w:hAnsi="Consolas"/>
+          <w:sz w:val="20"/>
+        </w:rPr>
+        <w:t>type :</w:t>
+      </w:r>
+      <w:proofErr w:type="spellStart"/>
+      <w:r>
+        <w:rPr>
+          <w:rFonts w:ascii="Consolas" w:hAnsi="Consolas"/>
+          <w:sz w:val="20"/>
+        </w:rPr>
+        <w:t>wq</w:t>
+      </w:r>
+      <w:proofErr w:type="spellEnd"/>
+      <w:proofErr w:type="gramEnd"/>
+      <w:r>
+        <w:rPr>
+          <w:rFonts w:ascii="Consolas" w:hAnsi="Consolas"/>
+          <w:sz w:val="20"/>
+        </w:rPr>
+        <w:t xml:space="preserve"> (hit enter)</w:t>
+      </w:r>
+    </w:p>
+    <w:p>
+      <w:pPr>
+        <w:pStyle w:val="ListParagraph"/>
+        <w:numPr>
+          <w:ilvl w:val="0"/>
+          <w:numId w:val="1"/>
+        </w:numPr>
+        <w:spacing w:after="0"/>
+        <w:rPr>
+          <w:rFonts w:ascii="Consolas" w:hAnsi="Consolas"/>
+          <w:sz w:val="20"/>
+        </w:rPr>
+      </w:pPr>
       <w:bookmarkStart w:id="0" w:name="_GoBack"/>
       <w:bookmarkEnd w:id="0"/>
+    </w:p>
+    <w:p>
+      <w:pPr>
+        <w:pStyle w:val="ListParagraph"/>
+        <w:numPr>
+          <w:ilvl w:val="0"/>
+          <w:numId w:val="1"/>
+        </w:numPr>
+        <w:spacing w:after="0"/>
+        <w:rPr>
+          <w:rFonts w:ascii="Consolas" w:hAnsi="Consolas"/>
+          <w:sz w:val="20"/>
+        </w:rPr>
+      </w:pPr>
     </w:p>
     <w:p>
       <w:pPr>
@@ -923,7 +1107,7 @@
   <w:abstractNum w:abstractNumId="0" w15:restartNumberingAfterBreak="0">
     <w:nsid w:val="5E1224AC"/>
     <w:multiLevelType w:val="hybridMultilevel"/>
-    <w:tmpl w:val="55FC2E14"/>
+    <w:tmpl w:val="DD8E4DCE"/>
     <w:lvl w:ilvl="0" w:tplc="04090001">
       <w:start w:val="1"/>
       <w:numFmt w:val="bullet"/>

--- a/git_demo_notes.docx
+++ b/git_demo_notes.docx
@@ -982,8 +982,30 @@
           <w:sz w:val="20"/>
         </w:rPr>
       </w:pPr>
-      <w:bookmarkStart w:id="0" w:name="_GoBack"/>
-      <w:bookmarkEnd w:id="0"/>
+      <w:r>
+        <w:rPr>
+          <w:rFonts w:ascii="Consolas" w:hAnsi="Consolas"/>
+          <w:sz w:val="20"/>
+        </w:rPr>
+        <w:t>To skip whole edit stage</w:t>
+      </w:r>
+    </w:p>
+    <w:p>
+      <w:pPr>
+        <w:spacing w:after="0"/>
+        <w:ind w:left="1440"/>
+        <w:rPr>
+          <w:rFonts w:ascii="Consolas" w:hAnsi="Consolas"/>
+          <w:sz w:val="20"/>
+        </w:rPr>
+      </w:pPr>
+      <w:r>
+        <w:rPr>
+          <w:rFonts w:ascii="Consolas" w:hAnsi="Consolas"/>
+          <w:sz w:val="20"/>
+        </w:rPr>
+        <w:t>$ git commit –m ‘insert comment here’</w:t>
+      </w:r>
     </w:p>
     <w:p>
       <w:pPr>
@@ -998,6 +1020,339 @@
           <w:sz w:val="20"/>
         </w:rPr>
       </w:pPr>
+      <w:proofErr w:type="spellStart"/>
+      <w:r>
+        <w:rPr>
+          <w:rFonts w:ascii="Consolas" w:hAnsi="Consolas"/>
+          <w:sz w:val="20"/>
+        </w:rPr>
+        <w:t>Gitignore</w:t>
+      </w:r>
+      <w:proofErr w:type="spellEnd"/>
+      <w:r>
+        <w:rPr>
+          <w:rFonts w:ascii="Consolas" w:hAnsi="Consolas"/>
+          <w:sz w:val="20"/>
+        </w:rPr>
+        <w:t xml:space="preserve"> ignores certain files that you don’t want to commit (e.g., log files).  </w:t>
+      </w:r>
+      <w:proofErr w:type="gramStart"/>
+      <w:r>
+        <w:rPr>
+          <w:rFonts w:ascii="Consolas" w:hAnsi="Consolas"/>
+          <w:sz w:val="20"/>
+        </w:rPr>
+        <w:t>Open .</w:t>
+      </w:r>
+      <w:proofErr w:type="spellStart"/>
+      <w:r>
+        <w:rPr>
+          <w:rFonts w:ascii="Consolas" w:hAnsi="Consolas"/>
+          <w:sz w:val="20"/>
+        </w:rPr>
+        <w:t>gitignore</w:t>
+      </w:r>
+      <w:proofErr w:type="spellEnd"/>
+      <w:proofErr w:type="gramEnd"/>
+      <w:r>
+        <w:rPr>
+          <w:rFonts w:ascii="Consolas" w:hAnsi="Consolas"/>
+          <w:sz w:val="20"/>
+        </w:rPr>
+        <w:t xml:space="preserve"> and add the files to ignore to the list.</w:t>
+      </w:r>
+      <w:r>
+        <w:rPr>
+          <w:rFonts w:ascii="Consolas" w:hAnsi="Consolas"/>
+          <w:sz w:val="20"/>
+        </w:rPr>
+        <w:t xml:space="preserve">  To </w:t>
+      </w:r>
+      <w:proofErr w:type="gramStart"/>
+      <w:r>
+        <w:rPr>
+          <w:rFonts w:ascii="Consolas" w:hAnsi="Consolas"/>
+          <w:sz w:val="20"/>
+        </w:rPr>
+        <w:t>initiate .</w:t>
+      </w:r>
+      <w:proofErr w:type="spellStart"/>
+      <w:r>
+        <w:rPr>
+          <w:rFonts w:ascii="Consolas" w:hAnsi="Consolas"/>
+          <w:sz w:val="20"/>
+        </w:rPr>
+        <w:t>gitignore</w:t>
+      </w:r>
+      <w:proofErr w:type="spellEnd"/>
+      <w:proofErr w:type="gramEnd"/>
+      <w:r>
+        <w:rPr>
+          <w:rFonts w:ascii="Consolas" w:hAnsi="Consolas"/>
+          <w:sz w:val="20"/>
+        </w:rPr>
+        <w:t>:</w:t>
+      </w:r>
+      <w:r>
+        <w:rPr>
+          <w:rFonts w:ascii="Consolas" w:hAnsi="Consolas"/>
+          <w:sz w:val="20"/>
+        </w:rPr>
+        <w:t xml:space="preserve"> </w:t>
+      </w:r>
+    </w:p>
+    <w:p>
+      <w:pPr>
+        <w:spacing w:after="0"/>
+        <w:ind w:left="1440"/>
+        <w:rPr>
+          <w:rFonts w:ascii="Consolas" w:hAnsi="Consolas"/>
+          <w:sz w:val="20"/>
+        </w:rPr>
+      </w:pPr>
+      <w:r>
+        <w:rPr>
+          <w:rFonts w:ascii="Consolas" w:hAnsi="Consolas"/>
+          <w:sz w:val="20"/>
+        </w:rPr>
+        <w:t xml:space="preserve">$ </w:t>
+      </w:r>
+      <w:proofErr w:type="gramStart"/>
+      <w:r>
+        <w:rPr>
+          <w:rFonts w:ascii="Consolas" w:hAnsi="Consolas"/>
+          <w:sz w:val="20"/>
+        </w:rPr>
+        <w:t>touch .</w:t>
+      </w:r>
+      <w:proofErr w:type="spellStart"/>
+      <w:r>
+        <w:rPr>
+          <w:rFonts w:ascii="Consolas" w:hAnsi="Consolas"/>
+          <w:sz w:val="20"/>
+        </w:rPr>
+        <w:t>gitignore</w:t>
+      </w:r>
+      <w:proofErr w:type="spellEnd"/>
+      <w:proofErr w:type="gramEnd"/>
+      <w:r>
+        <w:rPr>
+          <w:rFonts w:ascii="Consolas" w:hAnsi="Consolas"/>
+          <w:sz w:val="20"/>
+        </w:rPr>
+        <w:t xml:space="preserve">  </w:t>
+      </w:r>
+      <w:r>
+        <w:rPr>
+          <w:rFonts w:ascii="Consolas" w:hAnsi="Consolas"/>
+          <w:sz w:val="20"/>
+        </w:rPr>
+        <w:tab/>
+        <w:t>//</w:t>
+      </w:r>
+      <w:proofErr w:type="spellStart"/>
+      <w:r>
+        <w:rPr>
+          <w:rFonts w:ascii="Consolas" w:hAnsi="Consolas"/>
+          <w:sz w:val="20"/>
+        </w:rPr>
+        <w:t>init</w:t>
+      </w:r>
+      <w:proofErr w:type="spellEnd"/>
+      <w:r>
+        <w:rPr>
+          <w:rFonts w:ascii="Consolas" w:hAnsi="Consolas"/>
+          <w:sz w:val="20"/>
+        </w:rPr>
+        <w:t xml:space="preserve"> .</w:t>
+      </w:r>
+      <w:proofErr w:type="spellStart"/>
+      <w:r>
+        <w:rPr>
+          <w:rFonts w:ascii="Consolas" w:hAnsi="Consolas"/>
+          <w:sz w:val="20"/>
+        </w:rPr>
+        <w:t>gitignore</w:t>
+      </w:r>
+      <w:proofErr w:type="spellEnd"/>
+      <w:r>
+        <w:rPr>
+          <w:rFonts w:ascii="Consolas" w:hAnsi="Consolas"/>
+          <w:sz w:val="20"/>
+        </w:rPr>
+        <w:t xml:space="preserve"> file with no content (hence, touch)</w:t>
+      </w:r>
+    </w:p>
+    <w:p>
+      <w:pPr>
+        <w:spacing w:after="0"/>
+        <w:rPr>
+          <w:rFonts w:ascii="Consolas" w:hAnsi="Consolas"/>
+          <w:sz w:val="20"/>
+        </w:rPr>
+      </w:pPr>
+      <w:r>
+        <w:rPr>
+          <w:rFonts w:ascii="Consolas" w:hAnsi="Consolas"/>
+          <w:sz w:val="20"/>
+        </w:rPr>
+        <w:tab/>
+        <w:t xml:space="preserve"> </w:t>
+      </w:r>
+    </w:p>
+    <w:p>
+      <w:pPr>
+        <w:pStyle w:val="ListParagraph"/>
+        <w:numPr>
+          <w:ilvl w:val="0"/>
+          <w:numId w:val="1"/>
+        </w:numPr>
+        <w:spacing w:after="0"/>
+        <w:rPr>
+          <w:rFonts w:ascii="Consolas" w:hAnsi="Consolas"/>
+          <w:sz w:val="20"/>
+        </w:rPr>
+      </w:pPr>
+      <w:bookmarkStart w:id="0" w:name="_GoBack"/>
+      <w:bookmarkEnd w:id="0"/>
+    </w:p>
+    <w:p>
+      <w:pPr>
+        <w:pStyle w:val="ListParagraph"/>
+        <w:numPr>
+          <w:ilvl w:val="0"/>
+          <w:numId w:val="1"/>
+        </w:numPr>
+        <w:spacing w:after="0"/>
+        <w:rPr>
+          <w:rFonts w:ascii="Consolas" w:hAnsi="Consolas"/>
+          <w:sz w:val="20"/>
+        </w:rPr>
+      </w:pPr>
+      <w:proofErr w:type="spellStart"/>
+      <w:r>
+        <w:rPr>
+          <w:rFonts w:ascii="Consolas" w:hAnsi="Consolas"/>
+          <w:sz w:val="20"/>
+        </w:rPr>
+        <w:t>Asdf</w:t>
+      </w:r>
+      <w:proofErr w:type="spellEnd"/>
+    </w:p>
+    <w:p>
+      <w:pPr>
+        <w:pStyle w:val="ListParagraph"/>
+        <w:numPr>
+          <w:ilvl w:val="0"/>
+          <w:numId w:val="1"/>
+        </w:numPr>
+        <w:spacing w:after="0"/>
+        <w:rPr>
+          <w:rFonts w:ascii="Consolas" w:hAnsi="Consolas"/>
+          <w:sz w:val="20"/>
+        </w:rPr>
+      </w:pPr>
+      <w:proofErr w:type="spellStart"/>
+      <w:r>
+        <w:rPr>
+          <w:rFonts w:ascii="Consolas" w:hAnsi="Consolas"/>
+          <w:sz w:val="20"/>
+        </w:rPr>
+        <w:t>Asdf</w:t>
+      </w:r>
+      <w:proofErr w:type="spellEnd"/>
+    </w:p>
+    <w:p>
+      <w:pPr>
+        <w:pStyle w:val="ListParagraph"/>
+        <w:numPr>
+          <w:ilvl w:val="0"/>
+          <w:numId w:val="1"/>
+        </w:numPr>
+        <w:spacing w:after="0"/>
+        <w:rPr>
+          <w:rFonts w:ascii="Consolas" w:hAnsi="Consolas"/>
+          <w:sz w:val="20"/>
+        </w:rPr>
+      </w:pPr>
+      <w:proofErr w:type="spellStart"/>
+      <w:r>
+        <w:rPr>
+          <w:rFonts w:ascii="Consolas" w:hAnsi="Consolas"/>
+          <w:sz w:val="20"/>
+        </w:rPr>
+        <w:t>Asdf</w:t>
+      </w:r>
+      <w:proofErr w:type="spellEnd"/>
+    </w:p>
+    <w:p>
+      <w:pPr>
+        <w:pStyle w:val="ListParagraph"/>
+        <w:numPr>
+          <w:ilvl w:val="0"/>
+          <w:numId w:val="1"/>
+        </w:numPr>
+        <w:spacing w:after="0"/>
+        <w:rPr>
+          <w:rFonts w:ascii="Consolas" w:hAnsi="Consolas"/>
+          <w:sz w:val="20"/>
+        </w:rPr>
+      </w:pPr>
+      <w:proofErr w:type="spellStart"/>
+      <w:r>
+        <w:rPr>
+          <w:rFonts w:ascii="Consolas" w:hAnsi="Consolas"/>
+          <w:sz w:val="20"/>
+        </w:rPr>
+        <w:t>Asdf</w:t>
+      </w:r>
+      <w:proofErr w:type="spellEnd"/>
+    </w:p>
+    <w:p>
+      <w:pPr>
+        <w:pStyle w:val="ListParagraph"/>
+        <w:numPr>
+          <w:ilvl w:val="0"/>
+          <w:numId w:val="1"/>
+        </w:numPr>
+        <w:spacing w:after="0"/>
+        <w:rPr>
+          <w:rFonts w:ascii="Consolas" w:hAnsi="Consolas"/>
+          <w:sz w:val="20"/>
+        </w:rPr>
+      </w:pPr>
+      <w:proofErr w:type="spellStart"/>
+      <w:r>
+        <w:rPr>
+          <w:rFonts w:ascii="Consolas" w:hAnsi="Consolas"/>
+          <w:sz w:val="20"/>
+        </w:rPr>
+        <w:t>Asdf</w:t>
+      </w:r>
+      <w:proofErr w:type="spellEnd"/>
+    </w:p>
+    <w:p>
+      <w:pPr>
+        <w:pStyle w:val="ListParagraph"/>
+        <w:numPr>
+          <w:ilvl w:val="0"/>
+          <w:numId w:val="1"/>
+        </w:numPr>
+        <w:spacing w:after="0"/>
+        <w:rPr>
+          <w:rFonts w:ascii="Consolas" w:hAnsi="Consolas"/>
+          <w:sz w:val="20"/>
+        </w:rPr>
+      </w:pPr>
+      <w:proofErr w:type="spellStart"/>
+      <w:r>
+        <w:rPr>
+          <w:rFonts w:ascii="Consolas" w:hAnsi="Consolas"/>
+          <w:sz w:val="20"/>
+        </w:rPr>
+        <w:t>asdf</w:t>
+      </w:r>
+      <w:proofErr w:type="spellEnd"/>
     </w:p>
     <w:p>
       <w:pPr>
@@ -1107,7 +1462,7 @@
   <w:abstractNum w:abstractNumId="0" w15:restartNumberingAfterBreak="0">
     <w:nsid w:val="5E1224AC"/>
     <w:multiLevelType w:val="hybridMultilevel"/>
-    <w:tmpl w:val="DD8E4DCE"/>
+    <w:tmpl w:val="2612E616"/>
     <w:lvl w:ilvl="0" w:tplc="04090001">
       <w:start w:val="1"/>
       <w:numFmt w:val="bullet"/>

--- a/git_demo_notes.docx
+++ b/git_demo_notes.docx
@@ -1180,24 +1180,14 @@
           <w:rFonts w:ascii="Consolas" w:hAnsi="Consolas"/>
           <w:sz w:val="20"/>
         </w:rPr>
-        <w:t xml:space="preserve"> file with no content (hence, touch)</w:t>
-      </w:r>
-    </w:p>
-    <w:p>
-      <w:pPr>
-        <w:spacing w:after="0"/>
-        <w:rPr>
-          <w:rFonts w:ascii="Consolas" w:hAnsi="Consolas"/>
-          <w:sz w:val="20"/>
-        </w:rPr>
-      </w:pPr>
-      <w:r>
-        <w:rPr>
-          <w:rFonts w:ascii="Consolas" w:hAnsi="Consolas"/>
-          <w:sz w:val="20"/>
-        </w:rPr>
-        <w:tab/>
-        <w:t xml:space="preserve"> </w:t>
+        <w:t xml:space="preserve"> fil</w:t>
+      </w:r>
+      <w:r>
+        <w:rPr>
+          <w:rFonts w:ascii="Consolas" w:hAnsi="Consolas"/>
+          <w:sz w:val="20"/>
+        </w:rPr>
+        <w:t>e with no content (hence, touch)</w:t>
       </w:r>
     </w:p>
     <w:p>
@@ -1213,8 +1203,66 @@
           <w:sz w:val="20"/>
         </w:rPr>
       </w:pPr>
-      <w:bookmarkStart w:id="0" w:name="_GoBack"/>
-      <w:bookmarkEnd w:id="0"/>
+      <w:r>
+        <w:rPr>
+          <w:rFonts w:ascii="Consolas" w:hAnsi="Consolas"/>
+          <w:sz w:val="20"/>
+        </w:rPr>
+        <w:t xml:space="preserve">Can also ignore whole folders using /folder </w:t>
+      </w:r>
+      <w:proofErr w:type="gramStart"/>
+      <w:r>
+        <w:rPr>
+          <w:rFonts w:ascii="Consolas" w:hAnsi="Consolas"/>
+          <w:sz w:val="20"/>
+        </w:rPr>
+        <w:t>in .</w:t>
+      </w:r>
+      <w:proofErr w:type="spellStart"/>
+      <w:r>
+        <w:rPr>
+          <w:rFonts w:ascii="Consolas" w:hAnsi="Consolas"/>
+          <w:sz w:val="20"/>
+        </w:rPr>
+        <w:t>gitignore</w:t>
+      </w:r>
+      <w:proofErr w:type="spellEnd"/>
+      <w:proofErr w:type="gramEnd"/>
+      <w:r>
+        <w:rPr>
+          <w:rFonts w:ascii="Consolas" w:hAnsi="Consolas"/>
+          <w:sz w:val="20"/>
+        </w:rPr>
+        <w:t>, or file types using *.extension</w:t>
+      </w:r>
+    </w:p>
+    <w:p>
+      <w:pPr>
+        <w:spacing w:after="0"/>
+        <w:ind w:left="90"/>
+        <w:rPr>
+          <w:rFonts w:ascii="Consolas" w:hAnsi="Consolas"/>
+          <w:sz w:val="20"/>
+        </w:rPr>
+      </w:pPr>
+    </w:p>
+    <w:p>
+      <w:pPr>
+        <w:spacing w:after="0"/>
+        <w:ind w:left="90"/>
+        <w:rPr>
+          <w:rFonts w:ascii="Consolas" w:hAnsi="Consolas"/>
+          <w:sz w:val="20"/>
+        </w:rPr>
+      </w:pPr>
+      <w:r>
+        <w:rPr>
+          <w:rFonts w:ascii="Consolas" w:hAnsi="Consolas"/>
+          <w:sz w:val="20"/>
+          <w:u w:val="single"/>
+        </w:rPr>
+        <w:t>Branching</w:t>
+      </w:r>
     </w:p>
     <w:p>
       <w:pPr>
@@ -1229,15 +1277,79 @@
           <w:sz w:val="20"/>
         </w:rPr>
       </w:pPr>
+      <w:r>
+        <w:rPr>
+          <w:rFonts w:ascii="Consolas" w:hAnsi="Consolas"/>
+          <w:sz w:val="20"/>
+        </w:rPr>
+        <w:t xml:space="preserve">Instead of using the </w:t>
+      </w:r>
+      <w:r>
+        <w:rPr>
+          <w:rFonts w:ascii="Consolas" w:hAnsi="Consolas"/>
+          <w:i/>
+          <w:sz w:val="20"/>
+        </w:rPr>
+        <w:t>master</w:t>
+      </w:r>
+      <w:r>
+        <w:rPr>
+          <w:rFonts w:ascii="Consolas" w:hAnsi="Consolas"/>
+          <w:sz w:val="20"/>
+        </w:rPr>
+        <w:t xml:space="preserve"> branch, we want to pull our own and work in it to test new things. Create a branch:</w:t>
+      </w:r>
+    </w:p>
+    <w:p>
+      <w:pPr>
+        <w:pStyle w:val="ListParagraph"/>
+        <w:spacing w:after="0"/>
+        <w:ind w:left="1440"/>
+        <w:rPr>
+          <w:rFonts w:ascii="Consolas" w:hAnsi="Consolas"/>
+          <w:sz w:val="20"/>
+        </w:rPr>
+      </w:pPr>
+      <w:r>
+        <w:rPr>
+          <w:rFonts w:ascii="Consolas" w:hAnsi="Consolas"/>
+          <w:sz w:val="20"/>
+        </w:rPr>
+        <w:t xml:space="preserve">$ git branch </w:t>
+      </w:r>
       <w:proofErr w:type="spellStart"/>
       <w:r>
         <w:rPr>
           <w:rFonts w:ascii="Consolas" w:hAnsi="Consolas"/>
           <w:sz w:val="20"/>
         </w:rPr>
-        <w:t>Asdf</w:t>
+        <w:t>branchname</w:t>
       </w:r>
       <w:proofErr w:type="spellEnd"/>
+      <w:r>
+        <w:rPr>
+          <w:rFonts w:ascii="Consolas" w:hAnsi="Consolas"/>
+          <w:sz w:val="20"/>
+        </w:rPr>
+        <w:tab/>
+        <w:t xml:space="preserve">// </w:t>
+      </w:r>
+      <w:proofErr w:type="spellStart"/>
+      <w:r>
+        <w:rPr>
+          <w:rFonts w:ascii="Consolas" w:hAnsi="Consolas"/>
+          <w:sz w:val="20"/>
+        </w:rPr>
+        <w:t>branchname</w:t>
+      </w:r>
+      <w:proofErr w:type="spellEnd"/>
+      <w:r>
+        <w:rPr>
+          <w:rFonts w:ascii="Consolas" w:hAnsi="Consolas"/>
+          <w:sz w:val="20"/>
+        </w:rPr>
+        <w:t xml:space="preserve"> is the name of the new branch</w:t>
+      </w:r>
     </w:p>
     <w:p>
       <w:pPr>
@@ -1252,15 +1364,33 @@
           <w:sz w:val="20"/>
         </w:rPr>
       </w:pPr>
-      <w:proofErr w:type="spellStart"/>
-      <w:r>
-        <w:rPr>
-          <w:rFonts w:ascii="Consolas" w:hAnsi="Consolas"/>
-          <w:sz w:val="20"/>
-        </w:rPr>
-        <w:t>Asdf</w:t>
-      </w:r>
-      <w:proofErr w:type="spellEnd"/>
+      <w:r>
+        <w:rPr>
+          <w:rFonts w:ascii="Consolas" w:hAnsi="Consolas"/>
+          <w:sz w:val="20"/>
+        </w:rPr>
+        <w:t>To change branches,</w:t>
+      </w:r>
+    </w:p>
+    <w:p>
+      <w:pPr>
+        <w:pStyle w:val="ListParagraph"/>
+        <w:spacing w:after="0"/>
+        <w:ind w:left="1440"/>
+        <w:rPr>
+          <w:rFonts w:ascii="Consolas" w:hAnsi="Consolas"/>
+          <w:sz w:val="20"/>
+        </w:rPr>
+      </w:pPr>
+      <w:r>
+        <w:rPr>
+          <w:rFonts w:ascii="Consolas" w:hAnsi="Consolas"/>
+          <w:sz w:val="20"/>
+        </w:rPr>
+        <w:t>$ git checkout branchname</w:t>
+      </w:r>
+      <w:bookmarkStart w:id="0" w:name="_GoBack"/>
+      <w:bookmarkEnd w:id="0"/>
     </w:p>
     <w:p>
       <w:pPr>
@@ -1462,7 +1592,7 @@
   <w:abstractNum w:abstractNumId="0" w15:restartNumberingAfterBreak="0">
     <w:nsid w:val="5E1224AC"/>
     <w:multiLevelType w:val="hybridMultilevel"/>
-    <w:tmpl w:val="2612E616"/>
+    <w:tmpl w:val="80EA364E"/>
     <w:lvl w:ilvl="0" w:tplc="04090001">
       <w:start w:val="1"/>
       <w:numFmt w:val="bullet"/>

--- a/git_demo_notes.docx
+++ b/git_demo_notes.docx
@@ -982,8 +982,30 @@
           <w:sz w:val="20"/>
         </w:rPr>
       </w:pPr>
-      <w:bookmarkStart w:id="0" w:name="_GoBack"/>
-      <w:bookmarkEnd w:id="0"/>
+      <w:r>
+        <w:rPr>
+          <w:rFonts w:ascii="Consolas" w:hAnsi="Consolas"/>
+          <w:sz w:val="20"/>
+        </w:rPr>
+        <w:t>To skip whole edit stage</w:t>
+      </w:r>
+    </w:p>
+    <w:p>
+      <w:pPr>
+        <w:spacing w:after="0"/>
+        <w:ind w:left="1440"/>
+        <w:rPr>
+          <w:rFonts w:ascii="Consolas" w:hAnsi="Consolas"/>
+          <w:sz w:val="20"/>
+        </w:rPr>
+      </w:pPr>
+      <w:r>
+        <w:rPr>
+          <w:rFonts w:ascii="Consolas" w:hAnsi="Consolas"/>
+          <w:sz w:val="20"/>
+        </w:rPr>
+        <w:t>$ git commit –m ‘insert comment here’</w:t>
+      </w:r>
     </w:p>
     <w:p>
       <w:pPr>
@@ -998,6 +1020,469 @@
           <w:sz w:val="20"/>
         </w:rPr>
       </w:pPr>
+      <w:proofErr w:type="spellStart"/>
+      <w:r>
+        <w:rPr>
+          <w:rFonts w:ascii="Consolas" w:hAnsi="Consolas"/>
+          <w:sz w:val="20"/>
+        </w:rPr>
+        <w:t>Gitignore</w:t>
+      </w:r>
+      <w:proofErr w:type="spellEnd"/>
+      <w:r>
+        <w:rPr>
+          <w:rFonts w:ascii="Consolas" w:hAnsi="Consolas"/>
+          <w:sz w:val="20"/>
+        </w:rPr>
+        <w:t xml:space="preserve"> ignores certain files that you don’t want to commit (e.g., log files).  </w:t>
+      </w:r>
+      <w:proofErr w:type="gramStart"/>
+      <w:r>
+        <w:rPr>
+          <w:rFonts w:ascii="Consolas" w:hAnsi="Consolas"/>
+          <w:sz w:val="20"/>
+        </w:rPr>
+        <w:t>Open .</w:t>
+      </w:r>
+      <w:proofErr w:type="spellStart"/>
+      <w:r>
+        <w:rPr>
+          <w:rFonts w:ascii="Consolas" w:hAnsi="Consolas"/>
+          <w:sz w:val="20"/>
+        </w:rPr>
+        <w:t>gitignore</w:t>
+      </w:r>
+      <w:proofErr w:type="spellEnd"/>
+      <w:proofErr w:type="gramEnd"/>
+      <w:r>
+        <w:rPr>
+          <w:rFonts w:ascii="Consolas" w:hAnsi="Consolas"/>
+          <w:sz w:val="20"/>
+        </w:rPr>
+        <w:t xml:space="preserve"> and add the files to ignore to the list.</w:t>
+      </w:r>
+      <w:r>
+        <w:rPr>
+          <w:rFonts w:ascii="Consolas" w:hAnsi="Consolas"/>
+          <w:sz w:val="20"/>
+        </w:rPr>
+        <w:t xml:space="preserve">  To </w:t>
+      </w:r>
+      <w:proofErr w:type="gramStart"/>
+      <w:r>
+        <w:rPr>
+          <w:rFonts w:ascii="Consolas" w:hAnsi="Consolas"/>
+          <w:sz w:val="20"/>
+        </w:rPr>
+        <w:t>initiate .</w:t>
+      </w:r>
+      <w:proofErr w:type="spellStart"/>
+      <w:r>
+        <w:rPr>
+          <w:rFonts w:ascii="Consolas" w:hAnsi="Consolas"/>
+          <w:sz w:val="20"/>
+        </w:rPr>
+        <w:t>gitignore</w:t>
+      </w:r>
+      <w:proofErr w:type="spellEnd"/>
+      <w:proofErr w:type="gramEnd"/>
+      <w:r>
+        <w:rPr>
+          <w:rFonts w:ascii="Consolas" w:hAnsi="Consolas"/>
+          <w:sz w:val="20"/>
+        </w:rPr>
+        <w:t>:</w:t>
+      </w:r>
+      <w:r>
+        <w:rPr>
+          <w:rFonts w:ascii="Consolas" w:hAnsi="Consolas"/>
+          <w:sz w:val="20"/>
+        </w:rPr>
+        <w:t xml:space="preserve"> </w:t>
+      </w:r>
+    </w:p>
+    <w:p>
+      <w:pPr>
+        <w:spacing w:after="0"/>
+        <w:ind w:left="1440"/>
+        <w:rPr>
+          <w:rFonts w:ascii="Consolas" w:hAnsi="Consolas"/>
+          <w:sz w:val="20"/>
+        </w:rPr>
+      </w:pPr>
+      <w:r>
+        <w:rPr>
+          <w:rFonts w:ascii="Consolas" w:hAnsi="Consolas"/>
+          <w:sz w:val="20"/>
+        </w:rPr>
+        <w:t xml:space="preserve">$ </w:t>
+      </w:r>
+      <w:proofErr w:type="gramStart"/>
+      <w:r>
+        <w:rPr>
+          <w:rFonts w:ascii="Consolas" w:hAnsi="Consolas"/>
+          <w:sz w:val="20"/>
+        </w:rPr>
+        <w:t>touch .</w:t>
+      </w:r>
+      <w:proofErr w:type="spellStart"/>
+      <w:r>
+        <w:rPr>
+          <w:rFonts w:ascii="Consolas" w:hAnsi="Consolas"/>
+          <w:sz w:val="20"/>
+        </w:rPr>
+        <w:t>gitignore</w:t>
+      </w:r>
+      <w:proofErr w:type="spellEnd"/>
+      <w:proofErr w:type="gramEnd"/>
+      <w:r>
+        <w:rPr>
+          <w:rFonts w:ascii="Consolas" w:hAnsi="Consolas"/>
+          <w:sz w:val="20"/>
+        </w:rPr>
+        <w:t xml:space="preserve">  </w:t>
+      </w:r>
+      <w:r>
+        <w:rPr>
+          <w:rFonts w:ascii="Consolas" w:hAnsi="Consolas"/>
+          <w:sz w:val="20"/>
+        </w:rPr>
+        <w:tab/>
+        <w:t>//</w:t>
+      </w:r>
+      <w:proofErr w:type="spellStart"/>
+      <w:r>
+        <w:rPr>
+          <w:rFonts w:ascii="Consolas" w:hAnsi="Consolas"/>
+          <w:sz w:val="20"/>
+        </w:rPr>
+        <w:t>init</w:t>
+      </w:r>
+      <w:proofErr w:type="spellEnd"/>
+      <w:r>
+        <w:rPr>
+          <w:rFonts w:ascii="Consolas" w:hAnsi="Consolas"/>
+          <w:sz w:val="20"/>
+        </w:rPr>
+        <w:t xml:space="preserve"> .</w:t>
+      </w:r>
+      <w:proofErr w:type="spellStart"/>
+      <w:r>
+        <w:rPr>
+          <w:rFonts w:ascii="Consolas" w:hAnsi="Consolas"/>
+          <w:sz w:val="20"/>
+        </w:rPr>
+        <w:t>gitignore</w:t>
+      </w:r>
+      <w:proofErr w:type="spellEnd"/>
+      <w:r>
+        <w:rPr>
+          <w:rFonts w:ascii="Consolas" w:hAnsi="Consolas"/>
+          <w:sz w:val="20"/>
+        </w:rPr>
+        <w:t xml:space="preserve"> fil</w:t>
+      </w:r>
+      <w:r>
+        <w:rPr>
+          <w:rFonts w:ascii="Consolas" w:hAnsi="Consolas"/>
+          <w:sz w:val="20"/>
+        </w:rPr>
+        <w:t>e with no content (hence, touch)</w:t>
+      </w:r>
+    </w:p>
+    <w:p>
+      <w:pPr>
+        <w:pStyle w:val="ListParagraph"/>
+        <w:numPr>
+          <w:ilvl w:val="0"/>
+          <w:numId w:val="1"/>
+        </w:numPr>
+        <w:spacing w:after="0"/>
+        <w:rPr>
+          <w:rFonts w:ascii="Consolas" w:hAnsi="Consolas"/>
+          <w:sz w:val="20"/>
+        </w:rPr>
+      </w:pPr>
+      <w:r>
+        <w:rPr>
+          <w:rFonts w:ascii="Consolas" w:hAnsi="Consolas"/>
+          <w:sz w:val="20"/>
+        </w:rPr>
+        <w:t xml:space="preserve">Can also ignore whole folders using /folder </w:t>
+      </w:r>
+      <w:proofErr w:type="gramStart"/>
+      <w:r>
+        <w:rPr>
+          <w:rFonts w:ascii="Consolas" w:hAnsi="Consolas"/>
+          <w:sz w:val="20"/>
+        </w:rPr>
+        <w:t>in .</w:t>
+      </w:r>
+      <w:proofErr w:type="spellStart"/>
+      <w:r>
+        <w:rPr>
+          <w:rFonts w:ascii="Consolas" w:hAnsi="Consolas"/>
+          <w:sz w:val="20"/>
+        </w:rPr>
+        <w:t>gitignore</w:t>
+      </w:r>
+      <w:proofErr w:type="spellEnd"/>
+      <w:proofErr w:type="gramEnd"/>
+      <w:r>
+        <w:rPr>
+          <w:rFonts w:ascii="Consolas" w:hAnsi="Consolas"/>
+          <w:sz w:val="20"/>
+        </w:rPr>
+        <w:t>, or file types using *.extension</w:t>
+      </w:r>
+    </w:p>
+    <w:p>
+      <w:pPr>
+        <w:spacing w:after="0"/>
+        <w:ind w:left="90"/>
+        <w:rPr>
+          <w:rFonts w:ascii="Consolas" w:hAnsi="Consolas"/>
+          <w:sz w:val="20"/>
+        </w:rPr>
+      </w:pPr>
+    </w:p>
+    <w:p>
+      <w:pPr>
+        <w:spacing w:after="0"/>
+        <w:ind w:left="90"/>
+        <w:rPr>
+          <w:rFonts w:ascii="Consolas" w:hAnsi="Consolas"/>
+          <w:sz w:val="20"/>
+        </w:rPr>
+      </w:pPr>
+      <w:r>
+        <w:rPr>
+          <w:rFonts w:ascii="Consolas" w:hAnsi="Consolas"/>
+          <w:sz w:val="20"/>
+          <w:u w:val="single"/>
+        </w:rPr>
+        <w:t>Branching</w:t>
+      </w:r>
+    </w:p>
+    <w:p>
+      <w:pPr>
+        <w:pStyle w:val="ListParagraph"/>
+        <w:numPr>
+          <w:ilvl w:val="0"/>
+          <w:numId w:val="1"/>
+        </w:numPr>
+        <w:spacing w:after="0"/>
+        <w:rPr>
+          <w:rFonts w:ascii="Consolas" w:hAnsi="Consolas"/>
+          <w:sz w:val="20"/>
+        </w:rPr>
+      </w:pPr>
+      <w:r>
+        <w:rPr>
+          <w:rFonts w:ascii="Consolas" w:hAnsi="Consolas"/>
+          <w:sz w:val="20"/>
+        </w:rPr>
+        <w:t xml:space="preserve">Instead of using the </w:t>
+      </w:r>
+      <w:r>
+        <w:rPr>
+          <w:rFonts w:ascii="Consolas" w:hAnsi="Consolas"/>
+          <w:i/>
+          <w:sz w:val="20"/>
+        </w:rPr>
+        <w:t>master</w:t>
+      </w:r>
+      <w:r>
+        <w:rPr>
+          <w:rFonts w:ascii="Consolas" w:hAnsi="Consolas"/>
+          <w:sz w:val="20"/>
+        </w:rPr>
+        <w:t xml:space="preserve"> branch, we want to pull our own and work in it to test new things. Create a branch:</w:t>
+      </w:r>
+    </w:p>
+    <w:p>
+      <w:pPr>
+        <w:pStyle w:val="ListParagraph"/>
+        <w:spacing w:after="0"/>
+        <w:ind w:left="1440"/>
+        <w:rPr>
+          <w:rFonts w:ascii="Consolas" w:hAnsi="Consolas"/>
+          <w:sz w:val="20"/>
+        </w:rPr>
+      </w:pPr>
+      <w:r>
+        <w:rPr>
+          <w:rFonts w:ascii="Consolas" w:hAnsi="Consolas"/>
+          <w:sz w:val="20"/>
+        </w:rPr>
+        <w:t xml:space="preserve">$ git branch </w:t>
+      </w:r>
+      <w:proofErr w:type="spellStart"/>
+      <w:r>
+        <w:rPr>
+          <w:rFonts w:ascii="Consolas" w:hAnsi="Consolas"/>
+          <w:sz w:val="20"/>
+        </w:rPr>
+        <w:t>branchname</w:t>
+      </w:r>
+      <w:proofErr w:type="spellEnd"/>
+      <w:r>
+        <w:rPr>
+          <w:rFonts w:ascii="Consolas" w:hAnsi="Consolas"/>
+          <w:sz w:val="20"/>
+        </w:rPr>
+        <w:tab/>
+        <w:t xml:space="preserve">// </w:t>
+      </w:r>
+      <w:proofErr w:type="spellStart"/>
+      <w:r>
+        <w:rPr>
+          <w:rFonts w:ascii="Consolas" w:hAnsi="Consolas"/>
+          <w:sz w:val="20"/>
+        </w:rPr>
+        <w:t>branchname</w:t>
+      </w:r>
+      <w:proofErr w:type="spellEnd"/>
+      <w:r>
+        <w:rPr>
+          <w:rFonts w:ascii="Consolas" w:hAnsi="Consolas"/>
+          <w:sz w:val="20"/>
+        </w:rPr>
+        <w:t xml:space="preserve"> is the name of the new branch</w:t>
+      </w:r>
+    </w:p>
+    <w:p>
+      <w:pPr>
+        <w:pStyle w:val="ListParagraph"/>
+        <w:numPr>
+          <w:ilvl w:val="0"/>
+          <w:numId w:val="1"/>
+        </w:numPr>
+        <w:spacing w:after="0"/>
+        <w:rPr>
+          <w:rFonts w:ascii="Consolas" w:hAnsi="Consolas"/>
+          <w:sz w:val="20"/>
+        </w:rPr>
+      </w:pPr>
+      <w:r>
+        <w:rPr>
+          <w:rFonts w:ascii="Consolas" w:hAnsi="Consolas"/>
+          <w:sz w:val="20"/>
+        </w:rPr>
+        <w:t>To change branches,</w:t>
+      </w:r>
+    </w:p>
+    <w:p>
+      <w:pPr>
+        <w:pStyle w:val="ListParagraph"/>
+        <w:spacing w:after="0"/>
+        <w:ind w:left="1440"/>
+        <w:rPr>
+          <w:rFonts w:ascii="Consolas" w:hAnsi="Consolas"/>
+          <w:sz w:val="20"/>
+        </w:rPr>
+      </w:pPr>
+      <w:r>
+        <w:rPr>
+          <w:rFonts w:ascii="Consolas" w:hAnsi="Consolas"/>
+          <w:sz w:val="20"/>
+        </w:rPr>
+        <w:t>$ git checkout branchname</w:t>
+      </w:r>
+      <w:bookmarkStart w:id="0" w:name="_GoBack"/>
+      <w:bookmarkEnd w:id="0"/>
+    </w:p>
+    <w:p>
+      <w:pPr>
+        <w:pStyle w:val="ListParagraph"/>
+        <w:numPr>
+          <w:ilvl w:val="0"/>
+          <w:numId w:val="1"/>
+        </w:numPr>
+        <w:spacing w:after="0"/>
+        <w:rPr>
+          <w:rFonts w:ascii="Consolas" w:hAnsi="Consolas"/>
+          <w:sz w:val="20"/>
+        </w:rPr>
+      </w:pPr>
+      <w:proofErr w:type="spellStart"/>
+      <w:r>
+        <w:rPr>
+          <w:rFonts w:ascii="Consolas" w:hAnsi="Consolas"/>
+          <w:sz w:val="20"/>
+        </w:rPr>
+        <w:t>Asdf</w:t>
+      </w:r>
+      <w:proofErr w:type="spellEnd"/>
+    </w:p>
+    <w:p>
+      <w:pPr>
+        <w:pStyle w:val="ListParagraph"/>
+        <w:numPr>
+          <w:ilvl w:val="0"/>
+          <w:numId w:val="1"/>
+        </w:numPr>
+        <w:spacing w:after="0"/>
+        <w:rPr>
+          <w:rFonts w:ascii="Consolas" w:hAnsi="Consolas"/>
+          <w:sz w:val="20"/>
+        </w:rPr>
+      </w:pPr>
+      <w:proofErr w:type="spellStart"/>
+      <w:r>
+        <w:rPr>
+          <w:rFonts w:ascii="Consolas" w:hAnsi="Consolas"/>
+          <w:sz w:val="20"/>
+        </w:rPr>
+        <w:t>Asdf</w:t>
+      </w:r>
+      <w:proofErr w:type="spellEnd"/>
+    </w:p>
+    <w:p>
+      <w:pPr>
+        <w:pStyle w:val="ListParagraph"/>
+        <w:numPr>
+          <w:ilvl w:val="0"/>
+          <w:numId w:val="1"/>
+        </w:numPr>
+        <w:spacing w:after="0"/>
+        <w:rPr>
+          <w:rFonts w:ascii="Consolas" w:hAnsi="Consolas"/>
+          <w:sz w:val="20"/>
+        </w:rPr>
+      </w:pPr>
+      <w:proofErr w:type="spellStart"/>
+      <w:r>
+        <w:rPr>
+          <w:rFonts w:ascii="Consolas" w:hAnsi="Consolas"/>
+          <w:sz w:val="20"/>
+        </w:rPr>
+        <w:t>Asdf</w:t>
+      </w:r>
+      <w:proofErr w:type="spellEnd"/>
+    </w:p>
+    <w:p>
+      <w:pPr>
+        <w:pStyle w:val="ListParagraph"/>
+        <w:numPr>
+          <w:ilvl w:val="0"/>
+          <w:numId w:val="1"/>
+        </w:numPr>
+        <w:spacing w:after="0"/>
+        <w:rPr>
+          <w:rFonts w:ascii="Consolas" w:hAnsi="Consolas"/>
+          <w:sz w:val="20"/>
+        </w:rPr>
+      </w:pPr>
+      <w:proofErr w:type="spellStart"/>
+      <w:r>
+        <w:rPr>
+          <w:rFonts w:ascii="Consolas" w:hAnsi="Consolas"/>
+          <w:sz w:val="20"/>
+        </w:rPr>
+        <w:t>asdf</w:t>
+      </w:r>
+      <w:proofErr w:type="spellEnd"/>
     </w:p>
     <w:p>
       <w:pPr>
@@ -1107,7 +1592,7 @@
   <w:abstractNum w:abstractNumId="0" w15:restartNumberingAfterBreak="0">
     <w:nsid w:val="5E1224AC"/>
     <w:multiLevelType w:val="hybridMultilevel"/>
-    <w:tmpl w:val="DD8E4DCE"/>
+    <w:tmpl w:val="80EA364E"/>
     <w:lvl w:ilvl="0" w:tplc="04090001">
       <w:start w:val="1"/>
       <w:numFmt w:val="bullet"/>

--- a/git_demo_notes.docx
+++ b/git_demo_notes.docx
@@ -108,23 +108,7 @@
           <w:rFonts w:ascii="Consolas" w:hAnsi="Consolas"/>
           <w:sz w:val="20"/>
         </w:rPr>
-        <w:t xml:space="preserve">$ git </w:t>
-      </w:r>
-      <w:proofErr w:type="spellStart"/>
-      <w:r>
-        <w:rPr>
-          <w:rFonts w:ascii="Consolas" w:hAnsi="Consolas"/>
-          <w:sz w:val="20"/>
-        </w:rPr>
-        <w:t>init</w:t>
-      </w:r>
-      <w:proofErr w:type="spellEnd"/>
-      <w:r>
-        <w:rPr>
-          <w:rFonts w:ascii="Consolas" w:hAnsi="Consolas"/>
-          <w:sz w:val="20"/>
-        </w:rPr>
-        <w:t xml:space="preserve"> </w:t>
+        <w:t xml:space="preserve">$ git init </w:t>
       </w:r>
       <w:r>
         <w:rPr>
@@ -516,23 +500,7 @@
           <w:rFonts w:ascii="Consolas" w:hAnsi="Consolas"/>
           <w:sz w:val="20"/>
         </w:rPr>
-        <w:t xml:space="preserve">$ git </w:t>
-      </w:r>
-      <w:proofErr w:type="spellStart"/>
-      <w:r>
-        <w:rPr>
-          <w:rFonts w:ascii="Consolas" w:hAnsi="Consolas"/>
-          <w:sz w:val="20"/>
-        </w:rPr>
-        <w:t>config</w:t>
-      </w:r>
-      <w:proofErr w:type="spellEnd"/>
-      <w:r>
-        <w:rPr>
-          <w:rFonts w:ascii="Consolas" w:hAnsi="Consolas"/>
-          <w:sz w:val="20"/>
-        </w:rPr>
-        <w:t xml:space="preserve"> --global user.name ‘Dakota Roberson’</w:t>
+        <w:t>$ git config --global user.name ‘Dakota Roberson’</w:t>
       </w:r>
     </w:p>
     <w:p>
@@ -549,41 +517,7 @@
           <w:rFonts w:ascii="Consolas" w:hAnsi="Consolas"/>
           <w:sz w:val="20"/>
         </w:rPr>
-        <w:t xml:space="preserve">$ git </w:t>
-      </w:r>
-      <w:proofErr w:type="spellStart"/>
-      <w:r>
-        <w:rPr>
-          <w:rFonts w:ascii="Consolas" w:hAnsi="Consolas"/>
-          <w:sz w:val="20"/>
-        </w:rPr>
-        <w:t>config</w:t>
-      </w:r>
-      <w:proofErr w:type="spellEnd"/>
-      <w:r>
-        <w:rPr>
-          <w:rFonts w:ascii="Consolas" w:hAnsi="Consolas"/>
-          <w:sz w:val="20"/>
-        </w:rPr>
-        <w:t xml:space="preserve"> --global </w:t>
-      </w:r>
-      <w:proofErr w:type="spellStart"/>
-      <w:proofErr w:type="gramStart"/>
-      <w:r>
-        <w:rPr>
-          <w:rFonts w:ascii="Consolas" w:hAnsi="Consolas"/>
-          <w:sz w:val="20"/>
-        </w:rPr>
-        <w:t>user.email</w:t>
-      </w:r>
-      <w:proofErr w:type="spellEnd"/>
-      <w:proofErr w:type="gramEnd"/>
-      <w:r>
-        <w:rPr>
-          <w:rFonts w:ascii="Consolas" w:hAnsi="Consolas"/>
-          <w:sz w:val="20"/>
-        </w:rPr>
-        <w:t xml:space="preserve"> ‘dak446@gmail.com’</w:t>
+        <w:t>$ git config --global user.email ‘dak446@gmail.com’</w:t>
       </w:r>
     </w:p>
     <w:p>
@@ -671,23 +605,7 @@
           <w:rFonts w:ascii="Consolas" w:hAnsi="Consolas"/>
           <w:sz w:val="20"/>
         </w:rPr>
-        <w:t xml:space="preserve">$ git </w:t>
-      </w:r>
-      <w:proofErr w:type="spellStart"/>
-      <w:r>
-        <w:rPr>
-          <w:rFonts w:ascii="Consolas" w:hAnsi="Consolas"/>
-          <w:sz w:val="20"/>
-        </w:rPr>
-        <w:t>rm</w:t>
-      </w:r>
-      <w:proofErr w:type="spellEnd"/>
-      <w:r>
-        <w:rPr>
-          <w:rFonts w:ascii="Consolas" w:hAnsi="Consolas"/>
-          <w:sz w:val="20"/>
-        </w:rPr>
-        <w:t xml:space="preserve"> –cached &lt;file&gt;</w:t>
+        <w:t>$ git rm –cached &lt;file&gt;</w:t>
       </w:r>
       <w:r>
         <w:rPr>
@@ -733,17 +651,8 @@
           <w:rFonts w:ascii="Consolas" w:hAnsi="Consolas"/>
           <w:sz w:val="20"/>
         </w:rPr>
-        <w:t xml:space="preserve">$ git add </w:t>
-      </w:r>
-      <w:proofErr w:type="gramStart"/>
-      <w:r>
-        <w:rPr>
-          <w:rFonts w:ascii="Consolas" w:hAnsi="Consolas"/>
-          <w:sz w:val="20"/>
-        </w:rPr>
-        <w:t>*.extension</w:t>
-      </w:r>
-      <w:proofErr w:type="gramEnd"/>
+        <w:t>$ git add *.extension</w:t>
+      </w:r>
     </w:p>
     <w:p>
       <w:pPr>
@@ -787,17 +696,8 @@
           <w:rFonts w:ascii="Consolas" w:hAnsi="Consolas"/>
           <w:sz w:val="20"/>
         </w:rPr>
-        <w:t xml:space="preserve"> </w:t>
-      </w:r>
-      <w:proofErr w:type="gramStart"/>
-      <w:r>
-        <w:rPr>
-          <w:rFonts w:ascii="Consolas" w:hAnsi="Consolas"/>
-          <w:sz w:val="20"/>
-        </w:rPr>
-        <w:t>add .</w:t>
-      </w:r>
-      <w:proofErr w:type="gramEnd"/>
+        <w:t xml:space="preserve"> add .</w:t>
+      </w:r>
     </w:p>
     <w:p>
       <w:pPr>
@@ -925,48 +825,7 @@
           <w:rFonts w:ascii="Consolas" w:hAnsi="Consolas"/>
           <w:sz w:val="20"/>
         </w:rPr>
-        <w:t>‘Initial commit’ by typing ‘</w:t>
-      </w:r>
-      <w:proofErr w:type="spellStart"/>
-      <w:r>
-        <w:rPr>
-          <w:rFonts w:ascii="Consolas" w:hAnsi="Consolas"/>
-          <w:sz w:val="20"/>
-        </w:rPr>
-        <w:t>i</w:t>
-      </w:r>
-      <w:proofErr w:type="spellEnd"/>
-      <w:r>
-        <w:rPr>
-          <w:rFonts w:ascii="Consolas" w:hAnsi="Consolas"/>
-          <w:sz w:val="20"/>
-        </w:rPr>
-        <w:t xml:space="preserve">’ (toggling ‘INSERT’ mode) and erasing #.  Then type escape (to escape ‘INSERT’ mode) and </w:t>
-      </w:r>
-      <w:proofErr w:type="gramStart"/>
-      <w:r>
-        <w:rPr>
-          <w:rFonts w:ascii="Consolas" w:hAnsi="Consolas"/>
-          <w:sz w:val="20"/>
-        </w:rPr>
-        <w:t>type :</w:t>
-      </w:r>
-      <w:proofErr w:type="spellStart"/>
-      <w:r>
-        <w:rPr>
-          <w:rFonts w:ascii="Consolas" w:hAnsi="Consolas"/>
-          <w:sz w:val="20"/>
-        </w:rPr>
-        <w:t>wq</w:t>
-      </w:r>
-      <w:proofErr w:type="spellEnd"/>
-      <w:proofErr w:type="gramEnd"/>
-      <w:r>
-        <w:rPr>
-          <w:rFonts w:ascii="Consolas" w:hAnsi="Consolas"/>
-          <w:sz w:val="20"/>
-        </w:rPr>
-        <w:t xml:space="preserve"> (hit enter)</w:t>
+        <w:t>‘Initial commit’ by typing ‘i’ (toggling ‘INSERT’ mode) and erasing #.  Then type escape (to escape ‘INSERT’ mode) and type :wq (hit enter)</w:t>
       </w:r>
     </w:p>
     <w:p>
@@ -1020,7 +879,6 @@
           <w:sz w:val="20"/>
         </w:rPr>
       </w:pPr>
-      <w:proofErr w:type="spellStart"/>
       <w:r>
         <w:rPr>
           <w:rFonts w:ascii="Consolas" w:hAnsi="Consolas"/>
@@ -1028,70 +886,19 @@
         </w:rPr>
         <w:t>Gitignore</w:t>
       </w:r>
-      <w:proofErr w:type="spellEnd"/>
-      <w:r>
-        <w:rPr>
-          <w:rFonts w:ascii="Consolas" w:hAnsi="Consolas"/>
-          <w:sz w:val="20"/>
-        </w:rPr>
-        <w:t xml:space="preserve"> ignores certain files that you don’t want to commit (e.g., log files).  </w:t>
-      </w:r>
-      <w:proofErr w:type="gramStart"/>
-      <w:r>
-        <w:rPr>
-          <w:rFonts w:ascii="Consolas" w:hAnsi="Consolas"/>
-          <w:sz w:val="20"/>
-        </w:rPr>
-        <w:t>Open .</w:t>
-      </w:r>
-      <w:proofErr w:type="spellStart"/>
-      <w:r>
-        <w:rPr>
-          <w:rFonts w:ascii="Consolas" w:hAnsi="Consolas"/>
-          <w:sz w:val="20"/>
-        </w:rPr>
-        <w:t>gitignore</w:t>
-      </w:r>
-      <w:proofErr w:type="spellEnd"/>
-      <w:proofErr w:type="gramEnd"/>
-      <w:r>
-        <w:rPr>
-          <w:rFonts w:ascii="Consolas" w:hAnsi="Consolas"/>
-          <w:sz w:val="20"/>
-        </w:rPr>
-        <w:t xml:space="preserve"> and add the files to ignore to the list.</w:t>
-      </w:r>
-      <w:r>
-        <w:rPr>
-          <w:rFonts w:ascii="Consolas" w:hAnsi="Consolas"/>
-          <w:sz w:val="20"/>
-        </w:rPr>
-        <w:t xml:space="preserve">  To </w:t>
-      </w:r>
-      <w:proofErr w:type="gramStart"/>
-      <w:r>
-        <w:rPr>
-          <w:rFonts w:ascii="Consolas" w:hAnsi="Consolas"/>
-          <w:sz w:val="20"/>
-        </w:rPr>
-        <w:t>initiate .</w:t>
-      </w:r>
-      <w:proofErr w:type="spellStart"/>
-      <w:r>
-        <w:rPr>
-          <w:rFonts w:ascii="Consolas" w:hAnsi="Consolas"/>
-          <w:sz w:val="20"/>
-        </w:rPr>
-        <w:t>gitignore</w:t>
-      </w:r>
-      <w:proofErr w:type="spellEnd"/>
-      <w:proofErr w:type="gramEnd"/>
-      <w:r>
-        <w:rPr>
-          <w:rFonts w:ascii="Consolas" w:hAnsi="Consolas"/>
-          <w:sz w:val="20"/>
-        </w:rPr>
-        <w:t>:</w:t>
+      <w:r>
+        <w:rPr>
+          <w:rFonts w:ascii="Consolas" w:hAnsi="Consolas"/>
+          <w:sz w:val="20"/>
+        </w:rPr>
+        <w:t xml:space="preserve"> ignores certain files that you don’t want to commit (e.g., log files).  Open .gitignore and add the files to ignore to the list.</w:t>
+      </w:r>
+      <w:r>
+        <w:rPr>
+          <w:rFonts w:ascii="Consolas" w:hAnsi="Consolas"/>
+          <w:sz w:val="20"/>
+        </w:rPr>
+        <w:t xml:space="preserve">  To initiate .gitignore:</w:t>
       </w:r>
       <w:r>
         <w:rPr>
@@ -1115,72 +922,15 @@
           <w:rFonts w:ascii="Consolas" w:hAnsi="Consolas"/>
           <w:sz w:val="20"/>
         </w:rPr>
-        <w:t xml:space="preserve">$ </w:t>
-      </w:r>
-      <w:proofErr w:type="gramStart"/>
-      <w:r>
-        <w:rPr>
-          <w:rFonts w:ascii="Consolas" w:hAnsi="Consolas"/>
-          <w:sz w:val="20"/>
-        </w:rPr>
-        <w:t>touch .</w:t>
-      </w:r>
-      <w:proofErr w:type="spellStart"/>
-      <w:r>
-        <w:rPr>
-          <w:rFonts w:ascii="Consolas" w:hAnsi="Consolas"/>
-          <w:sz w:val="20"/>
-        </w:rPr>
-        <w:t>gitignore</w:t>
-      </w:r>
-      <w:proofErr w:type="spellEnd"/>
-      <w:proofErr w:type="gramEnd"/>
-      <w:r>
-        <w:rPr>
-          <w:rFonts w:ascii="Consolas" w:hAnsi="Consolas"/>
-          <w:sz w:val="20"/>
-        </w:rPr>
-        <w:t xml:space="preserve">  </w:t>
-      </w:r>
-      <w:r>
-        <w:rPr>
-          <w:rFonts w:ascii="Consolas" w:hAnsi="Consolas"/>
-          <w:sz w:val="20"/>
-        </w:rPr>
-        <w:tab/>
-        <w:t>//</w:t>
-      </w:r>
-      <w:proofErr w:type="spellStart"/>
-      <w:r>
-        <w:rPr>
-          <w:rFonts w:ascii="Consolas" w:hAnsi="Consolas"/>
-          <w:sz w:val="20"/>
-        </w:rPr>
-        <w:t>init</w:t>
-      </w:r>
-      <w:proofErr w:type="spellEnd"/>
-      <w:r>
-        <w:rPr>
-          <w:rFonts w:ascii="Consolas" w:hAnsi="Consolas"/>
-          <w:sz w:val="20"/>
-        </w:rPr>
-        <w:t xml:space="preserve"> .</w:t>
-      </w:r>
-      <w:proofErr w:type="spellStart"/>
-      <w:r>
-        <w:rPr>
-          <w:rFonts w:ascii="Consolas" w:hAnsi="Consolas"/>
-          <w:sz w:val="20"/>
-        </w:rPr>
-        <w:t>gitignore</w:t>
-      </w:r>
-      <w:proofErr w:type="spellEnd"/>
-      <w:r>
-        <w:rPr>
-          <w:rFonts w:ascii="Consolas" w:hAnsi="Consolas"/>
-          <w:sz w:val="20"/>
-        </w:rPr>
-        <w:t xml:space="preserve"> fil</w:t>
+        <w:t xml:space="preserve">$ touch .gitignore  </w:t>
+      </w:r>
+      <w:r>
+        <w:rPr>
+          <w:rFonts w:ascii="Consolas" w:hAnsi="Consolas"/>
+          <w:sz w:val="20"/>
+        </w:rPr>
+        <w:tab/>
+        <w:t>//init .gitignore fil</w:t>
       </w:r>
       <w:r>
         <w:rPr>
@@ -1208,32 +958,7 @@
           <w:rFonts w:ascii="Consolas" w:hAnsi="Consolas"/>
           <w:sz w:val="20"/>
         </w:rPr>
-        <w:t xml:space="preserve">Can also ignore whole folders using /folder </w:t>
-      </w:r>
-      <w:proofErr w:type="gramStart"/>
-      <w:r>
-        <w:rPr>
-          <w:rFonts w:ascii="Consolas" w:hAnsi="Consolas"/>
-          <w:sz w:val="20"/>
-        </w:rPr>
-        <w:t>in .</w:t>
-      </w:r>
-      <w:proofErr w:type="spellStart"/>
-      <w:r>
-        <w:rPr>
-          <w:rFonts w:ascii="Consolas" w:hAnsi="Consolas"/>
-          <w:sz w:val="20"/>
-        </w:rPr>
-        <w:t>gitignore</w:t>
-      </w:r>
-      <w:proofErr w:type="spellEnd"/>
-      <w:proofErr w:type="gramEnd"/>
-      <w:r>
-        <w:rPr>
-          <w:rFonts w:ascii="Consolas" w:hAnsi="Consolas"/>
-          <w:sz w:val="20"/>
-        </w:rPr>
-        <w:t>, or file types using *.extension</w:t>
+        <w:t>Can also ignore whole folders using /folder in .gitignore, or file types using *.extension</w:t>
       </w:r>
     </w:p>
     <w:p>
@@ -1315,40 +1040,15 @@
           <w:rFonts w:ascii="Consolas" w:hAnsi="Consolas"/>
           <w:sz w:val="20"/>
         </w:rPr>
-        <w:t xml:space="preserve">$ git branch </w:t>
-      </w:r>
-      <w:proofErr w:type="spellStart"/>
-      <w:r>
-        <w:rPr>
-          <w:rFonts w:ascii="Consolas" w:hAnsi="Consolas"/>
-          <w:sz w:val="20"/>
-        </w:rPr>
-        <w:t>branchname</w:t>
-      </w:r>
-      <w:proofErr w:type="spellEnd"/>
-      <w:r>
-        <w:rPr>
-          <w:rFonts w:ascii="Consolas" w:hAnsi="Consolas"/>
-          <w:sz w:val="20"/>
-        </w:rPr>
-        <w:tab/>
-        <w:t xml:space="preserve">// </w:t>
-      </w:r>
-      <w:proofErr w:type="spellStart"/>
-      <w:r>
-        <w:rPr>
-          <w:rFonts w:ascii="Consolas" w:hAnsi="Consolas"/>
-          <w:sz w:val="20"/>
-        </w:rPr>
-        <w:t>branchname</w:t>
-      </w:r>
-      <w:proofErr w:type="spellEnd"/>
-      <w:r>
-        <w:rPr>
-          <w:rFonts w:ascii="Consolas" w:hAnsi="Consolas"/>
-          <w:sz w:val="20"/>
-        </w:rPr>
-        <w:t xml:space="preserve"> is the name of the new branch</w:t>
+        <w:t>$ git branch branchname</w:t>
+      </w:r>
+      <w:r>
+        <w:rPr>
+          <w:rFonts w:ascii="Consolas" w:hAnsi="Consolas"/>
+          <w:sz w:val="20"/>
+        </w:rPr>
+        <w:tab/>
+        <w:t>// branchname is the name of the new branch</w:t>
       </w:r>
     </w:p>
     <w:p>
@@ -1389,8 +1089,40 @@
         </w:rPr>
         <w:t>$ git checkout branchname</w:t>
       </w:r>
-      <w:bookmarkStart w:id="0" w:name="_GoBack"/>
-      <w:bookmarkEnd w:id="0"/>
+    </w:p>
+    <w:p>
+      <w:pPr>
+        <w:spacing w:after="0"/>
+        <w:rPr>
+          <w:rFonts w:ascii="Consolas" w:hAnsi="Consolas"/>
+          <w:sz w:val="20"/>
+        </w:rPr>
+      </w:pPr>
+    </w:p>
+    <w:p>
+      <w:pPr>
+        <w:spacing w:after="0"/>
+        <w:rPr>
+          <w:rFonts w:ascii="Consolas" w:hAnsi="Consolas"/>
+          <w:sz w:val="20"/>
+          <w:u w:val="single"/>
+        </w:rPr>
+      </w:pPr>
+      <w:r>
+        <w:rPr>
+          <w:rFonts w:ascii="Consolas" w:hAnsi="Consolas"/>
+          <w:sz w:val="20"/>
+        </w:rPr>
+        <w:t xml:space="preserve"> </w:t>
+      </w:r>
+      <w:r>
+        <w:rPr>
+          <w:rFonts w:ascii="Consolas" w:hAnsi="Consolas"/>
+          <w:sz w:val="20"/>
+          <w:u w:val="single"/>
+        </w:rPr>
+        <w:t>Pushing to GitHub</w:t>
+      </w:r>
     </w:p>
     <w:p>
       <w:pPr>
@@ -1405,15 +1137,13 @@
           <w:sz w:val="20"/>
         </w:rPr>
       </w:pPr>
-      <w:proofErr w:type="spellStart"/>
-      <w:r>
-        <w:rPr>
-          <w:rFonts w:ascii="Consolas" w:hAnsi="Consolas"/>
-          <w:sz w:val="20"/>
-        </w:rPr>
-        <w:t>Asdf</w:t>
-      </w:r>
-      <w:proofErr w:type="spellEnd"/>
+      <w:r>
+        <w:rPr>
+          <w:rFonts w:ascii="Consolas" w:hAnsi="Consolas"/>
+          <w:sz w:val="20"/>
+        </w:rPr>
+        <w:t>Open GitHub.  New Repository.</w:t>
+      </w:r>
     </w:p>
     <w:p>
       <w:pPr>
@@ -1428,15 +1158,35 @@
           <w:sz w:val="20"/>
         </w:rPr>
       </w:pPr>
-      <w:proofErr w:type="spellStart"/>
-      <w:r>
-        <w:rPr>
-          <w:rFonts w:ascii="Consolas" w:hAnsi="Consolas"/>
-          <w:sz w:val="20"/>
-        </w:rPr>
-        <w:t>Asdf</w:t>
-      </w:r>
-      <w:proofErr w:type="spellEnd"/>
+      <w:r>
+        <w:rPr>
+          <w:rFonts w:ascii="Consolas" w:hAnsi="Consolas"/>
+          <w:sz w:val="20"/>
+        </w:rPr>
+        <w:t xml:space="preserve">Copy: </w:t>
+      </w:r>
+      <w:r>
+        <w:rPr>
+          <w:rFonts w:ascii="Consolas" w:hAnsi="Consolas"/>
+          <w:i/>
+          <w:sz w:val="20"/>
+        </w:rPr>
+        <w:t>git remote add origin https://github.com/dak446/repositoryname.git</w:t>
+      </w:r>
+      <w:r>
+        <w:rPr>
+          <w:rFonts w:ascii="Consolas" w:hAnsi="Consolas"/>
+          <w:sz w:val="20"/>
+        </w:rPr>
+        <w:t xml:space="preserve">   // repository name is the name of your new repository (obviously)</w:t>
+      </w:r>
+      <w:r>
+        <w:rPr>
+          <w:rFonts w:ascii="Consolas" w:hAnsi="Consolas"/>
+          <w:sz w:val="20"/>
+        </w:rPr>
+        <w:t>.  Put that in Git cmd line</w:t>
+      </w:r>
     </w:p>
     <w:p>
       <w:pPr>
@@ -1451,15 +1201,36 @@
           <w:sz w:val="20"/>
         </w:rPr>
       </w:pPr>
-      <w:proofErr w:type="spellStart"/>
-      <w:r>
-        <w:rPr>
-          <w:rFonts w:ascii="Consolas" w:hAnsi="Consolas"/>
-          <w:sz w:val="20"/>
-        </w:rPr>
-        <w:t>Asdf</w:t>
-      </w:r>
-      <w:proofErr w:type="spellEnd"/>
+      <w:r>
+        <w:rPr>
+          <w:rFonts w:ascii="Consolas" w:hAnsi="Consolas"/>
+          <w:sz w:val="20"/>
+        </w:rPr>
+        <w:t xml:space="preserve">By typing </w:t>
+      </w:r>
+      <w:r>
+        <w:rPr>
+          <w:rFonts w:ascii="Consolas" w:hAnsi="Consolas"/>
+          <w:i/>
+          <w:sz w:val="20"/>
+        </w:rPr>
+        <w:t>git remote</w:t>
+      </w:r>
+      <w:r>
+        <w:rPr>
+          <w:rFonts w:ascii="Consolas" w:hAnsi="Consolas"/>
+          <w:sz w:val="20"/>
+        </w:rPr>
+        <w:t xml:space="preserve">  we should see </w:t>
+      </w:r>
+      <w:r>
+        <w:rPr>
+          <w:rFonts w:ascii="Consolas" w:hAnsi="Consolas"/>
+          <w:i/>
+          <w:sz w:val="20"/>
+        </w:rPr>
+        <w:t>origin</w:t>
+      </w:r>
     </w:p>
     <w:p>
       <w:pPr>
@@ -1471,27 +1242,65 @@
         <w:spacing w:after="0"/>
         <w:rPr>
           <w:rFonts w:ascii="Consolas" w:hAnsi="Consolas"/>
-          <w:sz w:val="20"/>
-        </w:rPr>
-      </w:pPr>
-      <w:proofErr w:type="spellStart"/>
-      <w:r>
-        <w:rPr>
-          <w:rFonts w:ascii="Consolas" w:hAnsi="Consolas"/>
-          <w:sz w:val="20"/>
-        </w:rPr>
-        <w:t>asdf</w:t>
-      </w:r>
-      <w:proofErr w:type="spellEnd"/>
-    </w:p>
-    <w:p>
-      <w:pPr>
-        <w:spacing w:after="0"/>
-        <w:rPr>
-          <w:rFonts w:ascii="Consolas" w:hAnsi="Consolas"/>
-          <w:sz w:val="20"/>
-        </w:rPr>
-      </w:pPr>
+          <w:i/>
+          <w:sz w:val="20"/>
+        </w:rPr>
+      </w:pPr>
+      <w:r>
+        <w:rPr>
+          <w:rFonts w:ascii="Consolas" w:hAnsi="Consolas"/>
+          <w:sz w:val="20"/>
+        </w:rPr>
+        <w:t xml:space="preserve">Then, copy: </w:t>
+      </w:r>
+      <w:r>
+        <w:rPr>
+          <w:rFonts w:ascii="Consolas" w:hAnsi="Consolas"/>
+          <w:i/>
+          <w:sz w:val="20"/>
+        </w:rPr>
+        <w:t>git push -u origin master</w:t>
+      </w:r>
+      <w:r>
+        <w:rPr>
+          <w:rFonts w:ascii="Consolas" w:hAnsi="Consolas"/>
+          <w:sz w:val="20"/>
+        </w:rPr>
+        <w:t xml:space="preserve"> to push to repository</w:t>
+      </w:r>
+    </w:p>
+    <w:p>
+      <w:pPr>
+        <w:pStyle w:val="ListParagraph"/>
+        <w:numPr>
+          <w:ilvl w:val="0"/>
+          <w:numId w:val="1"/>
+        </w:numPr>
+        <w:spacing w:after="0"/>
+        <w:rPr>
+          <w:rFonts w:ascii="Consolas" w:hAnsi="Consolas"/>
+          <w:i/>
+          <w:sz w:val="20"/>
+        </w:rPr>
+      </w:pPr>
+      <w:r>
+        <w:rPr>
+          <w:rFonts w:ascii="Consolas" w:hAnsi="Consolas"/>
+          <w:sz w:val="20"/>
+        </w:rPr>
+        <w:lastRenderedPageBreak/>
+        <w:t xml:space="preserve">Can add a README.md file.  </w:t>
+      </w:r>
+      <w:r>
+        <w:rPr>
+          <w:rFonts w:ascii="Consolas" w:hAnsi="Consolas"/>
+          <w:i/>
+          <w:sz w:val="20"/>
+        </w:rPr>
+        <w:t>touch README.md</w:t>
+      </w:r>
+      <w:bookmarkStart w:id="0" w:name="_GoBack"/>
+      <w:bookmarkEnd w:id="0"/>
     </w:p>
     <w:sectPr>
       <w:headerReference w:type="default" r:id="rId7"/>
@@ -1592,14 +1401,14 @@
   <w:abstractNum w:abstractNumId="0" w15:restartNumberingAfterBreak="0">
     <w:nsid w:val="5E1224AC"/>
     <w:multiLevelType w:val="hybridMultilevel"/>
-    <w:tmpl w:val="80EA364E"/>
+    <w:tmpl w:val="778CBF86"/>
     <w:lvl w:ilvl="0" w:tplc="04090001">
       <w:start w:val="1"/>
       <w:numFmt w:val="bullet"/>
       <w:lvlText w:val=""/>
       <w:lvlJc w:val="left"/>
       <w:pPr>
-        <w:ind w:left="450" w:hanging="360"/>
+        <w:ind w:left="720" w:hanging="360"/>
       </w:pPr>
       <w:rPr>
         <w:rFonts w:ascii="Symbol" w:hAnsi="Symbol" w:hint="default"/>
